--- a/tarea2/Tarea_2_Alexander Quesada.docx
+++ b/tarea2/Tarea_2_Alexander Quesada.docx
@@ -351,8 +351,19 @@
           <w:sz w:val="32"/>
           <w:szCs w:val="32"/>
         </w:rPr>
-        <w:t>Universidad Cenfotec</w:t>
-      </w:r>
+        <w:t xml:space="preserve">Universidad </w:t>
+      </w:r>
+      <w:proofErr w:type="spellStart"/>
+      <w:r>
+        <w:rPr>
+          <w:rFonts w:ascii="Verdana" w:eastAsia="Verdana" w:hAnsi="Verdana" w:cs="Verdana"/>
+          <w:b/>
+          <w:sz w:val="32"/>
+          <w:szCs w:val="32"/>
+        </w:rPr>
+        <w:t>Cenfotec</w:t>
+      </w:r>
+      <w:proofErr w:type="spellEnd"/>
     </w:p>
     <w:p>
       <w:pPr>
@@ -1629,16 +1640,98 @@
           <w:sz w:val="28"/>
           <w:szCs w:val="28"/>
         </w:rPr>
-        <w:t>Ingeniero en software especializado en el desarrollo Full-Stack, con experiencia en tecnologías como React, React Native, Next.js, Angular, Node, Java, C#, C++, y Spring</w:t>
-      </w:r>
-      <w:r>
-        <w:rPr>
-          <w:rFonts w:ascii="Verdana" w:hAnsi="Verdana"/>
-          <w:sz w:val="28"/>
-          <w:szCs w:val="28"/>
-        </w:rPr>
-        <w:t xml:space="preserve"> framework</w:t>
-      </w:r>
+        <w:t>Ingeniero en software especializado en el desarrollo Full-</w:t>
+      </w:r>
+      <w:proofErr w:type="spellStart"/>
+      <w:r>
+        <w:rPr>
+          <w:rFonts w:ascii="Verdana" w:hAnsi="Verdana"/>
+          <w:sz w:val="28"/>
+          <w:szCs w:val="28"/>
+        </w:rPr>
+        <w:t>Stack</w:t>
+      </w:r>
+      <w:proofErr w:type="spellEnd"/>
+      <w:r>
+        <w:rPr>
+          <w:rFonts w:ascii="Verdana" w:hAnsi="Verdana"/>
+          <w:sz w:val="28"/>
+          <w:szCs w:val="28"/>
+        </w:rPr>
+        <w:t xml:space="preserve">, con experiencia en tecnologías como </w:t>
+      </w:r>
+      <w:proofErr w:type="spellStart"/>
+      <w:r>
+        <w:rPr>
+          <w:rFonts w:ascii="Verdana" w:hAnsi="Verdana"/>
+          <w:sz w:val="28"/>
+          <w:szCs w:val="28"/>
+        </w:rPr>
+        <w:t>React</w:t>
+      </w:r>
+      <w:proofErr w:type="spellEnd"/>
+      <w:r>
+        <w:rPr>
+          <w:rFonts w:ascii="Verdana" w:hAnsi="Verdana"/>
+          <w:sz w:val="28"/>
+          <w:szCs w:val="28"/>
+        </w:rPr>
+        <w:t xml:space="preserve">, </w:t>
+      </w:r>
+      <w:proofErr w:type="spellStart"/>
+      <w:r>
+        <w:rPr>
+          <w:rFonts w:ascii="Verdana" w:hAnsi="Verdana"/>
+          <w:sz w:val="28"/>
+          <w:szCs w:val="28"/>
+        </w:rPr>
+        <w:t>React</w:t>
+      </w:r>
+      <w:proofErr w:type="spellEnd"/>
+      <w:r>
+        <w:rPr>
+          <w:rFonts w:ascii="Verdana" w:hAnsi="Verdana"/>
+          <w:sz w:val="28"/>
+          <w:szCs w:val="28"/>
+        </w:rPr>
+        <w:t xml:space="preserve"> Native, Next.js, Angular, </w:t>
+      </w:r>
+      <w:proofErr w:type="spellStart"/>
+      <w:r>
+        <w:rPr>
+          <w:rFonts w:ascii="Verdana" w:hAnsi="Verdana"/>
+          <w:sz w:val="28"/>
+          <w:szCs w:val="28"/>
+        </w:rPr>
+        <w:t>Node</w:t>
+      </w:r>
+      <w:proofErr w:type="spellEnd"/>
+      <w:r>
+        <w:rPr>
+          <w:rFonts w:ascii="Verdana" w:hAnsi="Verdana"/>
+          <w:sz w:val="28"/>
+          <w:szCs w:val="28"/>
+        </w:rPr>
+        <w:t>, Java, C#, C++, y Spring</w:t>
+      </w:r>
+      <w:r>
+        <w:rPr>
+          <w:rFonts w:ascii="Verdana" w:hAnsi="Verdana"/>
+          <w:sz w:val="28"/>
+          <w:szCs w:val="28"/>
+        </w:rPr>
+        <w:t xml:space="preserve"> </w:t>
+      </w:r>
+      <w:proofErr w:type="spellStart"/>
+      <w:r>
+        <w:rPr>
+          <w:rFonts w:ascii="Verdana" w:hAnsi="Verdana"/>
+          <w:sz w:val="28"/>
+          <w:szCs w:val="28"/>
+        </w:rPr>
+        <w:t>framework</w:t>
+      </w:r>
+      <w:proofErr w:type="spellEnd"/>
       <w:r>
         <w:rPr>
           <w:rFonts w:ascii="Verdana" w:hAnsi="Verdana"/>
@@ -1871,6 +1964,7 @@
         </w:rPr>
       </w:pPr>
       <w:bookmarkStart w:id="2" w:name="_Toc159533792"/>
+      <w:proofErr w:type="spellStart"/>
       <w:r>
         <w:rPr>
           <w:rFonts w:ascii="Verdana" w:hAnsi="Verdana"/>
@@ -1881,7 +1975,19 @@
           <w:szCs w:val="36"/>
         </w:rPr>
         <w:lastRenderedPageBreak/>
-        <w:t>Favicon web</w:t>
+        <w:t>Favicon</w:t>
+      </w:r>
+      <w:proofErr w:type="spellEnd"/>
+      <w:r>
+        <w:rPr>
+          <w:rFonts w:ascii="Verdana" w:hAnsi="Verdana"/>
+          <w:b/>
+          <w:bCs/>
+          <w:color w:val="auto"/>
+          <w:sz w:val="36"/>
+          <w:szCs w:val="36"/>
+        </w:rPr>
+        <w:t xml:space="preserve"> web</w:t>
       </w:r>
       <w:bookmarkEnd w:id="2"/>
     </w:p>
@@ -1900,13 +2006,23 @@
           <w:szCs w:val="28"/>
         </w:rPr>
       </w:pPr>
-      <w:r>
-        <w:rPr>
-          <w:rFonts w:ascii="Verdana" w:hAnsi="Verdana"/>
-          <w:sz w:val="28"/>
-          <w:szCs w:val="28"/>
-        </w:rPr>
-        <w:t>Favicon e</w:t>
+      <w:proofErr w:type="spellStart"/>
+      <w:r>
+        <w:rPr>
+          <w:rFonts w:ascii="Verdana" w:hAnsi="Verdana"/>
+          <w:sz w:val="28"/>
+          <w:szCs w:val="28"/>
+        </w:rPr>
+        <w:t>Favicon</w:t>
+      </w:r>
+      <w:proofErr w:type="spellEnd"/>
+      <w:r>
+        <w:rPr>
+          <w:rFonts w:ascii="Verdana" w:hAnsi="Verdana"/>
+          <w:sz w:val="28"/>
+          <w:szCs w:val="28"/>
+        </w:rPr>
+        <w:t xml:space="preserve"> e</w:t>
       </w:r>
       <w:r>
         <w:rPr>
@@ -1988,13 +2104,41 @@
           <w:szCs w:val="28"/>
         </w:rPr>
       </w:pPr>
-      <w:r>
-        <w:rPr>
-          <w:rFonts w:ascii="Verdana" w:hAnsi="Verdana"/>
-          <w:sz w:val="28"/>
-          <w:szCs w:val="28"/>
-        </w:rPr>
-        <w:t>Favicon en modo de navegación “Dark”</w:t>
+      <w:proofErr w:type="spellStart"/>
+      <w:r>
+        <w:rPr>
+          <w:rFonts w:ascii="Verdana" w:hAnsi="Verdana"/>
+          <w:sz w:val="28"/>
+          <w:szCs w:val="28"/>
+        </w:rPr>
+        <w:t>Favicon</w:t>
+      </w:r>
+      <w:proofErr w:type="spellEnd"/>
+      <w:r>
+        <w:rPr>
+          <w:rFonts w:ascii="Verdana" w:hAnsi="Verdana"/>
+          <w:sz w:val="28"/>
+          <w:szCs w:val="28"/>
+        </w:rPr>
+        <w:t xml:space="preserve"> en modo de navegación “</w:t>
+      </w:r>
+      <w:proofErr w:type="spellStart"/>
+      <w:r>
+        <w:rPr>
+          <w:rFonts w:ascii="Verdana" w:hAnsi="Verdana"/>
+          <w:sz w:val="28"/>
+          <w:szCs w:val="28"/>
+        </w:rPr>
+        <w:t>Dark</w:t>
+      </w:r>
+      <w:proofErr w:type="spellEnd"/>
+      <w:r>
+        <w:rPr>
+          <w:rFonts w:ascii="Verdana" w:hAnsi="Verdana"/>
+          <w:sz w:val="28"/>
+          <w:szCs w:val="28"/>
+        </w:rPr>
+        <w:t>”</w:t>
       </w:r>
     </w:p>
     <w:p>
@@ -2150,6 +2294,7 @@
         </w:rPr>
         <w:t xml:space="preserve"> </w:t>
       </w:r>
+      <w:proofErr w:type="spellStart"/>
       <w:r>
         <w:rPr>
           <w:rFonts w:ascii="Verdana" w:hAnsi="Verdana"/>
@@ -2159,11 +2304,13 @@
         </w:rPr>
         <w:t>Raleway</w:t>
       </w:r>
+      <w:proofErr w:type="spellEnd"/>
     </w:p>
     <w:p>
       <w:pPr>
         <w:ind w:firstLine="708"/>
         <w:rPr>
+          <w:rStyle w:val="Hyperlink"/>
           <w:rFonts w:ascii="Verdana" w:hAnsi="Verdana"/>
           <w:sz w:val="28"/>
           <w:szCs w:val="28"/>
@@ -2178,9 +2325,32 @@
           <w:u w:val="single"/>
           <w:lang w:val="en-US"/>
         </w:rPr>
-        <w:t xml:space="preserve">Enlace a fuente: </w:t>
+        <w:t xml:space="preserve">Enlace a </w:t>
+      </w:r>
+      <w:proofErr w:type="spellStart"/>
+      <w:r>
+        <w:rPr>
+          <w:rFonts w:ascii="Verdana" w:hAnsi="Verdana"/>
+          <w:sz w:val="28"/>
+          <w:szCs w:val="28"/>
+          <w:u w:val="single"/>
+          <w:lang w:val="en-US"/>
+        </w:rPr>
+        <w:t>fuente</w:t>
+      </w:r>
+      <w:proofErr w:type="spellEnd"/>
+      <w:r>
+        <w:rPr>
+          <w:rFonts w:ascii="Verdana" w:hAnsi="Verdana"/>
+          <w:sz w:val="28"/>
+          <w:szCs w:val="28"/>
+          <w:u w:val="single"/>
+          <w:lang w:val="en-US"/>
+        </w:rPr>
+        <w:t xml:space="preserve">: </w:t>
       </w:r>
       <w:hyperlink r:id="rId10" w:history="1">
+        <w:proofErr w:type="spellStart"/>
         <w:r>
           <w:rPr>
             <w:rStyle w:val="Hyperlink"/>
@@ -2191,7 +2361,62 @@
           </w:rPr>
           <w:t>Raleway_Google_Font</w:t>
         </w:r>
+        <w:proofErr w:type="spellEnd"/>
       </w:hyperlink>
+    </w:p>
+    <w:p>
+      <w:pPr>
+        <w:ind w:firstLine="708"/>
+        <w:rPr>
+          <w:rFonts w:ascii="Verdana" w:hAnsi="Verdana"/>
+          <w:sz w:val="28"/>
+          <w:szCs w:val="28"/>
+          <w:lang w:val="en-US"/>
+        </w:rPr>
+      </w:pPr>
+      <w:r>
+        <w:rPr>
+          <w:rFonts w:ascii="Verdana" w:hAnsi="Verdana"/>
+          <w:sz w:val="28"/>
+          <w:szCs w:val="28"/>
+          <w:lang w:val="en-US"/>
+        </w:rPr>
+        <w:drawing>
+          <wp:inline distT="0" distB="0" distL="0" distR="0" wp14:anchorId="324B176F" wp14:editId="05CED179">
+            <wp:extent cx="3524742" cy="809738"/>
+            <wp:effectExtent l="0" t="0" r="0" b="9525"/>
+            <wp:docPr id="174479545" name="Picture 1" descr="A black text on a white background&#10;&#10;Description automatically generated"/>
+            <wp:cNvGraphicFramePr>
+              <a:graphicFrameLocks xmlns:a="http://schemas.openxmlformats.org/drawingml/2006/main" noChangeAspect="1"/>
+            </wp:cNvGraphicFramePr>
+            <a:graphic xmlns:a="http://schemas.openxmlformats.org/drawingml/2006/main">
+              <a:graphicData uri="http://schemas.openxmlformats.org/drawingml/2006/picture">
+                <pic:pic xmlns:pic="http://schemas.openxmlformats.org/drawingml/2006/picture">
+                  <pic:nvPicPr>
+                    <pic:cNvPr id="174479545" name="Picture 1" descr="A black text on a white background&#10;&#10;Description automatically generated"/>
+                    <pic:cNvPicPr/>
+                  </pic:nvPicPr>
+                  <pic:blipFill>
+                    <a:blip r:embed="rId11"/>
+                    <a:stretch>
+                      <a:fillRect/>
+                    </a:stretch>
+                  </pic:blipFill>
+                  <pic:spPr>
+                    <a:xfrm>
+                      <a:off x="0" y="0"/>
+                      <a:ext cx="3524742" cy="809738"/>
+                    </a:xfrm>
+                    <a:prstGeom prst="rect">
+                      <a:avLst/>
+                    </a:prstGeom>
+                  </pic:spPr>
+                </pic:pic>
+              </a:graphicData>
+            </a:graphic>
+          </wp:inline>
+        </w:drawing>
+      </w:r>
     </w:p>
     <w:p>
       <w:pPr>
@@ -2653,7 +2878,24 @@
           <w:sz w:val="28"/>
           <w:szCs w:val="28"/>
         </w:rPr>
-        <w:t xml:space="preserve">"Posicionarnos como líderes en la creación de soluciones tecnológicas que transformen </w:t>
+        <w:lastRenderedPageBreak/>
+        <w:t>"Posicionar</w:t>
+      </w:r>
+      <w:r>
+        <w:rPr>
+          <w:rFonts w:ascii="Verdana" w:hAnsi="Verdana"/>
+          <w:sz w:val="28"/>
+          <w:szCs w:val="28"/>
+        </w:rPr>
+        <w:t xml:space="preserve"> Turing </w:t>
+      </w:r>
+      <w:r>
+        <w:rPr>
+          <w:rFonts w:ascii="Verdana" w:hAnsi="Verdana"/>
+          <w:sz w:val="28"/>
+          <w:szCs w:val="28"/>
+        </w:rPr>
+        <w:t xml:space="preserve">como líder en la creación de soluciones tecnológicas que transformen </w:t>
       </w:r>
       <w:r>
         <w:rPr>
@@ -2712,7 +2954,6 @@
           <w:sz w:val="28"/>
           <w:szCs w:val="28"/>
         </w:rPr>
-        <w:lastRenderedPageBreak/>
         <w:t>Valores</w:t>
       </w:r>
     </w:p>
@@ -2873,7 +3114,7 @@
         </w:rPr>
         <w:t xml:space="preserve"> </w:t>
       </w:r>
-      <w:hyperlink r:id="rId11" w:history="1">
+      <w:hyperlink r:id="rId12" w:history="1">
         <w:r>
           <w:rPr>
             <w:rStyle w:val="Hyperlink"/>
@@ -3020,7 +3261,7 @@
         </w:rPr>
         <w:t xml:space="preserve"> </w:t>
       </w:r>
-      <w:hyperlink r:id="rId12" w:history="1">
+      <w:hyperlink r:id="rId13" w:history="1">
         <w:r>
           <w:rPr>
             <w:rStyle w:val="Hyperlink"/>
@@ -3060,6 +3301,7 @@
           <w:szCs w:val="28"/>
           <w:lang w:val="en-US"/>
         </w:rPr>
+        <w:lastRenderedPageBreak/>
         <w:drawing>
           <wp:inline distT="0" distB="0" distL="0" distR="0" wp14:anchorId="2F5EE987" wp14:editId="1500D8DB">
             <wp:extent cx="5943600" cy="2533015"/>
@@ -3076,7 +3318,7 @@
                     <pic:cNvPicPr/>
                   </pic:nvPicPr>
                   <pic:blipFill>
-                    <a:blip r:embed="rId13"/>
+                    <a:blip r:embed="rId14"/>
                     <a:stretch>
                       <a:fillRect/>
                     </a:stretch>
@@ -3140,7 +3382,6 @@
           <w:szCs w:val="28"/>
           <w:lang w:val="en-US"/>
         </w:rPr>
-        <w:lastRenderedPageBreak/>
         <w:t>Git</w:t>
       </w:r>
       <w:r>
@@ -3163,7 +3404,7 @@
         </w:rPr>
         <w:t xml:space="preserve"> </w:t>
       </w:r>
-      <w:hyperlink r:id="rId14" w:history="1">
+      <w:hyperlink r:id="rId15" w:history="1">
         <w:r>
           <w:rPr>
             <w:rStyle w:val="Hyperlink"/>
@@ -3227,7 +3468,7 @@
                     <pic:cNvPicPr/>
                   </pic:nvPicPr>
                   <pic:blipFill>
-                    <a:blip r:embed="rId15"/>
+                    <a:blip r:embed="rId16"/>
                     <a:stretch>
                       <a:fillRect/>
                     </a:stretch>
